--- a/Software Requirements Specification - 2FA.docx
+++ b/Software Requirements Specification - 2FA.docx
@@ -497,8 +497,6 @@
         </w:rPr>
         <w:t xml:space="preserve"> requirements</w:t>
       </w:r>
-      <w:bookmarkStart w:id="0" w:name="_GoBack"/>
-      <w:bookmarkEnd w:id="0"/>
     </w:p>
     <w:p>
       <w:pPr>
@@ -600,43 +598,36 @@
     <w:p>
       <w:pPr>
         <w:spacing w:before="100" w:beforeAutospacing="1" w:after="100" w:afterAutospacing="1"/>
-        <w:rPr>
-          <w:rFonts w:ascii="Times" w:hAnsi="Times" w:cs="Times New Roman"/>
-          <w:sz w:val="20"/>
-          <w:szCs w:val="20"/>
-        </w:rPr>
-      </w:pPr>
-      <w:r>
-        <w:rPr>
-          <w:rFonts w:ascii="Times" w:hAnsi="Times" w:cs="Times New Roman"/>
-          <w:sz w:val="20"/>
-          <w:szCs w:val="20"/>
-        </w:rPr>
-        <w:t>Implement 2 Factor Authentication for Firefox Accounts</w:t>
-      </w:r>
-      <w:r>
-        <w:rPr>
-          <w:rFonts w:ascii="Times" w:hAnsi="Times" w:cs="Times New Roman"/>
-          <w:sz w:val="20"/>
-          <w:szCs w:val="20"/>
-        </w:rPr>
-        <w:t xml:space="preserve"> with Google Authenticator</w:t>
-      </w:r>
-      <w:r>
-        <w:rPr>
-          <w:rFonts w:ascii="Times" w:hAnsi="Times" w:cs="Times New Roman"/>
-          <w:sz w:val="20"/>
-          <w:szCs w:val="20"/>
-        </w:rPr>
-        <w:t>;</w:t>
-      </w:r>
-      <w:r>
-        <w:rPr>
-          <w:rFonts w:ascii="Times" w:hAnsi="Times" w:cs="Times New Roman"/>
-          <w:sz w:val="20"/>
-          <w:szCs w:val="20"/>
-        </w:rPr>
-        <w:t xml:space="preserve"> provide user a way to turn the 2FA on/off. Provide set of options for the user to choose the method of 2FA he/she prefers.</w:t>
+        <w:ind w:firstLine="360"/>
+        <w:rPr>
+          <w:rFonts w:ascii="Times" w:hAnsi="Times" w:cs="Times New Roman"/>
+          <w:sz w:val="20"/>
+          <w:szCs w:val="20"/>
+        </w:rPr>
+      </w:pPr>
+      <w:r>
+        <w:rPr>
+          <w:rFonts w:ascii="Times" w:hAnsi="Times" w:cs="Times New Roman"/>
+          <w:sz w:val="20"/>
+          <w:szCs w:val="20"/>
+        </w:rPr>
+        <w:t>R</w:t>
+      </w:r>
+      <w:r>
+        <w:rPr>
+          <w:rFonts w:ascii="Times" w:hAnsi="Times" w:cs="Times New Roman"/>
+          <w:sz w:val="20"/>
+          <w:szCs w:val="20"/>
+        </w:rPr>
+        <w:t>educe the ability of attackers to get into another users account.</w:t>
+      </w:r>
+      <w:r>
+        <w:rPr>
+          <w:rFonts w:ascii="Times" w:hAnsi="Times" w:cs="Times New Roman"/>
+          <w:sz w:val="20"/>
+          <w:szCs w:val="20"/>
+        </w:rPr>
+        <w:t xml:space="preserve"> To reduce the chances of accounts getting compromised due to reuse of passwords across multiple sites.</w:t>
       </w:r>
     </w:p>
     <w:p>
@@ -993,6 +984,29 @@
           <w:szCs w:val="20"/>
         </w:rPr>
         <w:t>older device and Fennec compatibility.</w:t>
+      </w:r>
+    </w:p>
+    <w:p>
+      <w:pPr>
+        <w:pStyle w:val="ListParagraph"/>
+        <w:numPr>
+          <w:ilvl w:val="0"/>
+          <w:numId w:val="19"/>
+        </w:numPr>
+        <w:spacing w:before="100" w:beforeAutospacing="1" w:after="100" w:afterAutospacing="1"/>
+        <w:rPr>
+          <w:rFonts w:ascii="Times" w:hAnsi="Times" w:cs="Times New Roman"/>
+          <w:sz w:val="20"/>
+          <w:szCs w:val="20"/>
+        </w:rPr>
+      </w:pPr>
+      <w:r>
+        <w:rPr>
+          <w:rFonts w:ascii="Times" w:hAnsi="Times" w:cs="Times New Roman"/>
+          <w:sz w:val="20"/>
+          <w:szCs w:val="20"/>
+        </w:rPr>
+        <w:t>Learn about the TOTP Algorithm.</w:t>
       </w:r>
     </w:p>
     <w:p>
@@ -2316,29 +2330,24 @@
         <w:spacing w:before="100" w:beforeAutospacing="1" w:after="100" w:afterAutospacing="1"/>
         <w:rPr>
           <w:rFonts w:ascii="Times" w:eastAsia="Times New Roman" w:hAnsi="Times" w:cs="Times New Roman"/>
-          <w:sz w:val="20"/>
-          <w:szCs w:val="20"/>
-        </w:rPr>
-      </w:pPr>
-      <w:r>
-        <w:rPr>
-          <w:rFonts w:ascii="Times" w:eastAsia="Times New Roman" w:hAnsi="Times" w:cs="Times New Roman"/>
-          <w:sz w:val="20"/>
-          <w:szCs w:val="20"/>
-        </w:rPr>
-        <w:t>---------------------------------------------------------------------------------------------------------------------------------</w:t>
-      </w:r>
-    </w:p>
-    <w:p>
-      <w:pPr>
-        <w:spacing w:before="100" w:beforeAutospacing="1" w:after="100" w:afterAutospacing="1"/>
-        <w:rPr>
-          <w:rFonts w:ascii="Times" w:eastAsia="Times New Roman" w:hAnsi="Times" w:cs="Times New Roman"/>
           <w:b/>
           <w:sz w:val="20"/>
           <w:szCs w:val="20"/>
         </w:rPr>
       </w:pPr>
+    </w:p>
+    <w:p>
+      <w:pPr>
+        <w:spacing w:before="100" w:beforeAutospacing="1" w:after="100" w:afterAutospacing="1"/>
+        <w:rPr>
+          <w:rFonts w:ascii="Times" w:eastAsia="Times New Roman" w:hAnsi="Times" w:cs="Times New Roman"/>
+          <w:b/>
+          <w:sz w:val="20"/>
+          <w:szCs w:val="20"/>
+        </w:rPr>
+      </w:pPr>
+      <w:bookmarkStart w:id="0" w:name="_GoBack"/>
+      <w:bookmarkEnd w:id="0"/>
       <w:r>
         <w:rPr>
           <w:rFonts w:ascii="Times" w:eastAsia="Times New Roman" w:hAnsi="Times" w:cs="Times New Roman"/>
